--- a/assignments/assignment06/Assignment_06_TummanapallySharath.docx
+++ b/assignments/assignment06/Assignment_06_TummanapallySharath.docx
@@ -13,7 +13,7 @@
         <w:t xml:space="preserve"> </w:t>
       </w:r>
       <w:r>
-        <w:t xml:space="preserve">5.2</w:t>
+        <w:t xml:space="preserve">6.2</w:t>
       </w:r>
     </w:p>
     <w:p>
